--- a/PowertrainForEVlinks.docx
+++ b/PowertrainForEVlinks.docx
@@ -244,10 +244,107 @@
         </w:r>
       </w:hyperlink>
     </w:p>
+    <w:p/>
+    <w:p>
+      <w:r>
+        <w:t>TI components and examples</w:t>
+      </w:r>
+    </w:p>
+    <w:p>
+      <w:hyperlink r:id="rId18" w:history="1">
+        <w:r>
+          <w:rPr>
+            <w:rStyle w:val="Hyperlink"/>
+          </w:rPr>
+          <w:t>http://www.ti.com/applications/industrial/motor-drives/overview.html</w:t>
+        </w:r>
+      </w:hyperlink>
+    </w:p>
+    <w:p>
+      <w:r>
+        <w:t>800VA Pure Sine Wave Inverter</w:t>
+      </w:r>
+    </w:p>
+    <w:p>
+      <w:hyperlink r:id="rId19" w:history="1">
+        <w:r>
+          <w:rPr>
+            <w:rStyle w:val="Hyperlink"/>
+          </w:rPr>
+          <w:t>http://www.ti.com/lit/an/slaa602a/slaa602a.pdf</w:t>
+        </w:r>
+      </w:hyperlink>
+    </w:p>
     <w:p>
       <w:bookmarkStart w:id="0" w:name="_GoBack"/>
       <w:bookmarkEnd w:id="0"/>
     </w:p>
+    <w:p>
+      <w:hyperlink r:id="rId20" w:history="1">
+        <w:r>
+          <w:rPr>
+            <w:rStyle w:val="Hyperlink"/>
+          </w:rPr>
+          <w:t>www.ti.com/noanforprocessors</w:t>
+        </w:r>
+      </w:hyperlink>
+    </w:p>
+    <w:p>
+      <w:pPr>
+        <w:rPr>
+          <w:color w:val="5A5A5A"/>
+        </w:rPr>
+      </w:pPr>
+      <w:hyperlink r:id="rId21" w:history="1">
+        <w:r>
+          <w:rPr>
+            <w:rStyle w:val="Hyperlink"/>
+          </w:rPr>
+          <w:t>https://www.mouser.com/new/texas-instruments/national-simple-switcher-ti-processors/</w:t>
+        </w:r>
+      </w:hyperlink>
+    </w:p>
+    <w:p>
+      <w:r>
+        <w:t>MSP430F676x1 Polyphase Metering SoCs</w:t>
+      </w:r>
+    </w:p>
+    <w:p>
+      <w:hyperlink r:id="rId22" w:history="1">
+        <w:r>
+          <w:rPr>
+            <w:rStyle w:val="Hyperlink"/>
+          </w:rPr>
+          <w:t>http://www.ti.com/lit/ds/symlink/msp430f67641.pdf</w:t>
+        </w:r>
+      </w:hyperlink>
+    </w:p>
+    <w:p>
+      <w:proofErr w:type="spellStart"/>
+      <w:r>
+        <w:t>PowerPSoC</w:t>
+      </w:r>
+      <w:proofErr w:type="spellEnd"/>
+      <w:r>
+        <w:t xml:space="preserve"> Intelligent LED Driver</w:t>
+      </w:r>
+    </w:p>
+    <w:p>
+      <w:pPr>
+        <w:rPr>
+          <w:color w:val="5A5A5A"/>
+        </w:rPr>
+      </w:pPr>
+      <w:hyperlink r:id="rId23" w:history="1">
+        <w:r>
+          <w:rPr>
+            <w:rStyle w:val="Hyperlink"/>
+          </w:rPr>
+          <w:t>https://www.mouser.com/datasheet/2/100/CY8CLED0xD01_CY8CLED0xD02_CY8CLED0xG01_001-46319_0-469898.pdf</w:t>
+        </w:r>
+      </w:hyperlink>
+    </w:p>
+    <w:p/>
     <w:sectPr>
       <w:pgSz w:w="12240" w:h="15840"/>
       <w:pgMar w:top="1440" w:right="1440" w:bottom="1440" w:left="1440" w:header="720" w:footer="720" w:gutter="0"/>
@@ -325,7 +422,7 @@
       </w:pPr>
     </w:pPrDefault>
   </w:docDefaults>
-  <w:latentStyles w:defLockedState="0" w:defUIPriority="99" w:defSemiHidden="0" w:defUnhideWhenUsed="0" w:defQFormat="0" w:count="376">
+  <w:latentStyles w:defLockedState="0" w:defUIPriority="99" w:defSemiHidden="0" w:defUnhideWhenUsed="0" w:defQFormat="0" w:count="377">
     <w:lsdException w:name="Normal" w:uiPriority="0" w:qFormat="1"/>
     <w:lsdException w:name="heading 1" w:uiPriority="9" w:qFormat="1"/>
     <w:lsdException w:name="heading 2" w:semiHidden="1" w:uiPriority="9" w:unhideWhenUsed="1" w:qFormat="1"/>
@@ -431,7 +528,6 @@
     <w:lsdException w:name="HTML Sample" w:semiHidden="1" w:unhideWhenUsed="1"/>
     <w:lsdException w:name="HTML Typewriter" w:semiHidden="1" w:unhideWhenUsed="1"/>
     <w:lsdException w:name="HTML Variable" w:semiHidden="1" w:unhideWhenUsed="1"/>
-    <w:lsdException w:name="Normal Table" w:semiHidden="1" w:unhideWhenUsed="1"/>
     <w:lsdException w:name="annotation subject" w:semiHidden="1" w:unhideWhenUsed="1"/>
     <w:lsdException w:name="No List" w:semiHidden="1" w:unhideWhenUsed="1"/>
     <w:lsdException w:name="Outline List 1" w:semiHidden="1" w:unhideWhenUsed="1"/>
@@ -478,10 +574,8 @@
     <w:lsdException w:name="Table Subtle 2" w:semiHidden="1" w:unhideWhenUsed="1"/>
     <w:lsdException w:name="Table Web 1" w:semiHidden="1" w:unhideWhenUsed="1"/>
     <w:lsdException w:name="Table Web 2" w:semiHidden="1" w:unhideWhenUsed="1"/>
-    <w:lsdException w:name="Table Web 3" w:semiHidden="1" w:unhideWhenUsed="1"/>
     <w:lsdException w:name="Balloon Text" w:semiHidden="1" w:unhideWhenUsed="1"/>
     <w:lsdException w:name="Table Grid" w:uiPriority="39"/>
-    <w:lsdException w:name="Table Theme" w:semiHidden="1" w:unhideWhenUsed="1"/>
     <w:lsdException w:name="Placeholder Text" w:semiHidden="1"/>
     <w:lsdException w:name="No Spacing" w:uiPriority="1" w:qFormat="1"/>
     <w:lsdException w:name="Light Shading" w:uiPriority="60"/>
@@ -702,6 +796,7 @@
     <w:lsdException w:name="Hashtag" w:semiHidden="1" w:unhideWhenUsed="1"/>
     <w:lsdException w:name="Unresolved Mention" w:semiHidden="1" w:unhideWhenUsed="1"/>
     <w:lsdException w:name="Smart Link" w:semiHidden="1" w:unhideWhenUsed="1"/>
+    <w:lsdException w:name="Smart Link Error" w:semiHidden="1" w:unhideWhenUsed="1"/>
   </w:latentStyles>
   <w:style w:type="paragraph" w:default="1" w:styleId="Normal">
     <w:name w:val="Normal"/>

--- a/PowertrainForEVlinks.docx
+++ b/PowertrainForEVlinks.docx
@@ -13,7 +13,7 @@
       </w:r>
     </w:p>
     <w:p>
-      <w:hyperlink r:id="rId6" w:history="1">
+      <w:hyperlink r:id="rId7" w:history="1">
         <w:r>
           <w:rPr>
             <w:rStyle w:val="Hyperlink"/>
@@ -32,7 +32,7 @@
       </w:r>
     </w:p>
     <w:p>
-      <w:hyperlink r:id="rId7" w:history="1">
+      <w:hyperlink r:id="rId8" w:history="1">
         <w:r>
           <w:rPr>
             <w:rStyle w:val="Hyperlink"/>
@@ -48,7 +48,7 @@
       </w:r>
     </w:p>
     <w:p>
-      <w:hyperlink r:id="rId8" w:history="1">
+      <w:hyperlink r:id="rId9" w:history="1">
         <w:r>
           <w:rPr>
             <w:rStyle w:val="Hyperlink"/>
@@ -79,7 +79,7 @@
       </w:r>
     </w:p>
     <w:p>
-      <w:hyperlink r:id="rId9" w:anchor="nRlv" w:history="1">
+      <w:hyperlink r:id="rId10" w:anchor="nRlv" w:history="1">
         <w:r>
           <w:rPr>
             <w:rStyle w:val="Hyperlink"/>
@@ -89,7 +89,7 @@
       </w:hyperlink>
     </w:p>
     <w:p>
-      <w:hyperlink r:id="rId10" w:history="1">
+      <w:hyperlink r:id="rId11" w:history="1">
         <w:r>
           <w:rPr>
             <w:rStyle w:val="Hyperlink"/>
@@ -99,7 +99,7 @@
       </w:hyperlink>
     </w:p>
     <w:p>
-      <w:hyperlink r:id="rId11" w:history="1">
+      <w:hyperlink r:id="rId12" w:history="1">
         <w:r>
           <w:rPr>
             <w:rStyle w:val="Hyperlink"/>
@@ -133,7 +133,7 @@
       </w:r>
     </w:p>
     <w:p>
-      <w:hyperlink r:id="rId12" w:history="1">
+      <w:hyperlink r:id="rId13" w:history="1">
         <w:r>
           <w:rPr>
             <w:rStyle w:val="Hyperlink"/>
@@ -154,7 +154,7 @@
       </w:r>
     </w:p>
     <w:p>
-      <w:hyperlink r:id="rId13" w:history="1">
+      <w:hyperlink r:id="rId14" w:history="1">
         <w:r>
           <w:rPr>
             <w:rStyle w:val="Hyperlink"/>
@@ -186,7 +186,7 @@
       </w:r>
     </w:p>
     <w:p>
-      <w:hyperlink r:id="rId14" w:history="1">
+      <w:hyperlink r:id="rId15" w:history="1">
         <w:r>
           <w:rPr>
             <w:rStyle w:val="Hyperlink"/>
@@ -203,7 +203,7 @@
       </w:r>
     </w:p>
     <w:p>
-      <w:hyperlink r:id="rId15" w:history="1">
+      <w:hyperlink r:id="rId16" w:history="1">
         <w:r>
           <w:rPr>
             <w:rStyle w:val="Hyperlink"/>
@@ -219,7 +219,7 @@
       </w:r>
     </w:p>
     <w:p>
-      <w:hyperlink r:id="rId16" w:history="1">
+      <w:hyperlink r:id="rId17" w:history="1">
         <w:r>
           <w:rPr>
             <w:rStyle w:val="Hyperlink"/>
@@ -235,7 +235,7 @@
       </w:r>
     </w:p>
     <w:p>
-      <w:hyperlink r:id="rId17" w:history="1">
+      <w:hyperlink r:id="rId18" w:history="1">
         <w:r>
           <w:rPr>
             <w:rStyle w:val="Hyperlink"/>
@@ -251,7 +251,7 @@
       </w:r>
     </w:p>
     <w:p>
-      <w:hyperlink r:id="rId18" w:history="1">
+      <w:hyperlink r:id="rId19" w:history="1">
         <w:r>
           <w:rPr>
             <w:rStyle w:val="Hyperlink"/>
@@ -266,7 +266,7 @@
       </w:r>
     </w:p>
     <w:p>
-      <w:hyperlink r:id="rId19" w:history="1">
+      <w:hyperlink r:id="rId20" w:history="1">
         <w:r>
           <w:rPr>
             <w:rStyle w:val="Hyperlink"/>
@@ -275,76 +275,1076 @@
         </w:r>
       </w:hyperlink>
     </w:p>
+    <w:p/>
+    <w:p>
+      <w:hyperlink r:id="rId21" w:history="1">
+        <w:r>
+          <w:rPr>
+            <w:rStyle w:val="Hyperlink"/>
+          </w:rPr>
+          <w:t>www.ti.com/noanforprocessors</w:t>
+        </w:r>
+      </w:hyperlink>
+    </w:p>
+    <w:p>
+      <w:pPr>
+        <w:rPr>
+          <w:color w:val="5A5A5A"/>
+        </w:rPr>
+      </w:pPr>
+      <w:hyperlink r:id="rId22" w:history="1">
+        <w:r>
+          <w:rPr>
+            <w:rStyle w:val="Hyperlink"/>
+          </w:rPr>
+          <w:t>https://www.mouser.com/new/texas-instruments/national-simple-switcher-ti-processors/</w:t>
+        </w:r>
+      </w:hyperlink>
+    </w:p>
+    <w:p>
+      <w:r>
+        <w:t>MSP430F676x1 Polyphase Metering SoCs</w:t>
+      </w:r>
+    </w:p>
+    <w:p>
+      <w:hyperlink r:id="rId23" w:history="1">
+        <w:r>
+          <w:rPr>
+            <w:rStyle w:val="Hyperlink"/>
+          </w:rPr>
+          <w:t>http://www.ti.com/lit/ds/symlink/msp430f67641.pdf</w:t>
+        </w:r>
+      </w:hyperlink>
+    </w:p>
+    <w:p>
+      <w:proofErr w:type="spellStart"/>
+      <w:r>
+        <w:t>PowerPSoC</w:t>
+      </w:r>
+      <w:proofErr w:type="spellEnd"/>
+      <w:r>
+        <w:t xml:space="preserve"> Intelligent LED Driver</w:t>
+      </w:r>
+    </w:p>
+    <w:p>
+      <w:pPr>
+        <w:rPr>
+          <w:color w:val="5A5A5A"/>
+        </w:rPr>
+      </w:pPr>
+      <w:hyperlink r:id="rId24" w:history="1">
+        <w:r>
+          <w:rPr>
+            <w:rStyle w:val="Hyperlink"/>
+          </w:rPr>
+          <w:t>https://www.mouser.com/datasheet/2/100/CY8CLED0xD01_CY8CLED0xD02_CY8CLED0xG01_001-46319_0-469898.pdf</w:t>
+        </w:r>
+      </w:hyperlink>
+    </w:p>
+    <w:p/>
+    <w:p>
+      <w:r>
+        <w:t>Here are some sources for motor drives</w:t>
+      </w:r>
+    </w:p>
+    <w:p>
+      <w:pPr>
+        <w:rPr>
+          <w:color w:val="5A5A5A"/>
+        </w:rPr>
+      </w:pPr>
+      <w:hyperlink r:id="rId25" w:history="1">
+        <w:r>
+          <w:rPr>
+            <w:rStyle w:val="Hyperlink"/>
+          </w:rPr>
+          <w:t>https://www.driveswarehouse.com/dc-drives</w:t>
+        </w:r>
+      </w:hyperlink>
+    </w:p>
+    <w:p/>
+    <w:p/>
+    <w:p>
+      <w:r>
+        <w:lastRenderedPageBreak/>
+        <w:t>DC regenerative controller</w:t>
+      </w:r>
+    </w:p>
+    <w:p>
+      <w:hyperlink r:id="rId26" w:history="1">
+        <w:r>
+          <w:rPr>
+            <w:rStyle w:val="Hyperlink"/>
+          </w:rPr>
+          <w:t>http://www.polyspede.com/?p=400</w:t>
+        </w:r>
+      </w:hyperlink>
+    </w:p>
+    <w:p>
+      <w:pPr>
+        <w:rPr>
+          <w:color w:val="5A5A5A"/>
+        </w:rPr>
+      </w:pPr>
+      <w:hyperlink r:id="rId27" w:history="1">
+        <w:r>
+          <w:rPr>
+            <w:rStyle w:val="Hyperlink"/>
+          </w:rPr>
+          <w:t>http://www.polyspede.com/wp-content/uploads/2015/05/spedesterb.pdf</w:t>
+        </w:r>
+      </w:hyperlink>
+    </w:p>
+    <w:p/>
+    <w:p/>
+    <w:p>
+      <w:r>
+        <w:t>More</w:t>
+      </w:r>
+    </w:p>
+    <w:p>
+      <w:hyperlink r:id="rId28" w:history="1">
+        <w:r>
+          <w:rPr>
+            <w:rStyle w:val="Hyperlink"/>
+          </w:rPr>
+          <w:t>http://www.evbeetle.com/</w:t>
+        </w:r>
+      </w:hyperlink>
+    </w:p>
+    <w:p/>
+    <w:p>
+      <w:pPr>
+        <w:rPr>
+          <w:color w:val="5A5A5A"/>
+        </w:rPr>
+      </w:pPr>
+      <w:hyperlink r:id="rId29" w:history="1">
+        <w:r>
+          <w:rPr>
+            <w:rStyle w:val="Hyperlink"/>
+          </w:rPr>
+          <w:t>https://www.google.com/search?q=AC+motor+regenerative+breaking+schematics&amp;rlz=1C1GGRV_enUS759US759&amp;oq=AC+motor+regenerative+breaking+schematics&amp;aqs=chrome..69i57.24351j1j8&amp;sourceid=chrome&amp;ie=UTF-8</w:t>
+        </w:r>
+      </w:hyperlink>
+    </w:p>
+    <w:p>
+      <w:r>
+        <w:t>Thesis on regenerative breaking</w:t>
+      </w:r>
+    </w:p>
+    <w:p>
+      <w:hyperlink r:id="rId30" w:history="1">
+        <w:r>
+          <w:rPr>
+            <w:rStyle w:val="Hyperlink"/>
+          </w:rPr>
+          <w:t>https://apps.dtic.mil/dtic/tr/fulltext/u2/a524868.pdf</w:t>
+        </w:r>
+      </w:hyperlink>
+    </w:p>
+    <w:p/>
+    <w:p>
+      <w:hyperlink r:id="rId31" w:history="1">
+        <w:r>
+          <w:rPr>
+            <w:rStyle w:val="Hyperlink"/>
+          </w:rPr>
+          <w:t>https://auto.howstuffworks.com/auto-parts/brakes/brake-types/regenerative-braking1.htm</w:t>
+        </w:r>
+      </w:hyperlink>
+    </w:p>
+    <w:p/>
+    <w:p>
+      <w:pPr>
+        <w:pStyle w:val="Heading3"/>
+        <w:shd w:val="clear" w:color="auto" w:fill="FFFFFF"/>
+        <w:spacing w:before="120" w:after="150" w:line="288" w:lineRule="atLeast"/>
+        <w:rPr>
+          <w:rFonts w:ascii="Helvetica" w:eastAsia="Times New Roman" w:hAnsi="Helvetica" w:cs="Helvetica"/>
+          <w:color w:val="333333"/>
+          <w:sz w:val="35"/>
+          <w:szCs w:val="35"/>
+        </w:rPr>
+      </w:pPr>
+      <w:r>
+        <w:rPr>
+          <w:rFonts w:ascii="Helvetica" w:eastAsia="Times New Roman" w:hAnsi="Helvetica" w:cs="Helvetica"/>
+          <w:color w:val="333333"/>
+          <w:sz w:val="35"/>
+          <w:szCs w:val="35"/>
+        </w:rPr>
+        <w:t>Sources</w:t>
+      </w:r>
+    </w:p>
+    <w:p>
+      <w:pPr>
+        <w:numPr>
+          <w:ilvl w:val="0"/>
+          <w:numId w:val="1"/>
+        </w:numPr>
+        <w:shd w:val="clear" w:color="auto" w:fill="FFFFFF"/>
+        <w:spacing w:before="100" w:beforeAutospacing="1" w:after="72" w:line="390" w:lineRule="atLeast"/>
+        <w:ind w:left="360" w:right="360"/>
+        <w:rPr>
+          <w:rFonts w:ascii="Helvetica" w:hAnsi="Helvetica" w:cs="Helvetica"/>
+          <w:color w:val="333333"/>
+          <w:sz w:val="26"/>
+          <w:szCs w:val="26"/>
+        </w:rPr>
+      </w:pPr>
+      <w:r>
+        <w:rPr>
+          <w:rFonts w:ascii="Helvetica" w:hAnsi="Helvetica" w:cs="Helvetica"/>
+          <w:color w:val="333333"/>
+          <w:sz w:val="26"/>
+          <w:szCs w:val="26"/>
+        </w:rPr>
+        <w:t xml:space="preserve">BrakeByWire.com. (Jan. 13, 2009) </w:t>
+      </w:r>
+      <w:hyperlink r:id="rId32" w:history="1">
+        <w:r>
+          <w:rPr>
+            <w:rStyle w:val="Hyperlink"/>
+            <w:rFonts w:ascii="Helvetica" w:hAnsi="Helvetica" w:cs="Helvetica"/>
+            <w:sz w:val="26"/>
+            <w:szCs w:val="26"/>
+          </w:rPr>
+          <w:t>http://www.brakebywire.com/</w:t>
+        </w:r>
+      </w:hyperlink>
+    </w:p>
+    <w:p>
+      <w:pPr>
+        <w:numPr>
+          <w:ilvl w:val="0"/>
+          <w:numId w:val="1"/>
+        </w:numPr>
+        <w:shd w:val="clear" w:color="auto" w:fill="FFFFFF"/>
+        <w:spacing w:before="100" w:beforeAutospacing="1" w:after="72" w:line="390" w:lineRule="atLeast"/>
+        <w:ind w:left="360" w:right="360"/>
+        <w:rPr>
+          <w:rFonts w:ascii="Helvetica" w:hAnsi="Helvetica" w:cs="Helvetica"/>
+          <w:color w:val="333333"/>
+          <w:sz w:val="26"/>
+          <w:szCs w:val="26"/>
+        </w:rPr>
+      </w:pPr>
+      <w:r>
+        <w:rPr>
+          <w:rFonts w:ascii="Helvetica" w:hAnsi="Helvetica" w:cs="Helvetica"/>
+          <w:color w:val="333333"/>
+          <w:sz w:val="26"/>
+          <w:szCs w:val="26"/>
+        </w:rPr>
+        <w:t xml:space="preserve">Cantwell, Katie. "Regeneration Overview." Rockwell Automation Allen-Bradley. May 7, 2002. (Jan. 13, 2009) </w:t>
+      </w:r>
+      <w:hyperlink r:id="rId33" w:history="1">
+        <w:r>
+          <w:rPr>
+            <w:rStyle w:val="Hyperlink"/>
+            <w:rFonts w:ascii="Helvetica" w:hAnsi="Helvetica" w:cs="Helvetica"/>
+            <w:sz w:val="26"/>
+            <w:szCs w:val="26"/>
+          </w:rPr>
+          <w:t>http://www.ab.com/drives/techpapers/RegenOverview01.pdf</w:t>
+        </w:r>
+      </w:hyperlink>
+    </w:p>
+    <w:p>
+      <w:pPr>
+        <w:numPr>
+          <w:ilvl w:val="0"/>
+          <w:numId w:val="1"/>
+        </w:numPr>
+        <w:shd w:val="clear" w:color="auto" w:fill="FFFFFF"/>
+        <w:spacing w:before="100" w:beforeAutospacing="1" w:after="72" w:line="390" w:lineRule="atLeast"/>
+        <w:ind w:left="360" w:right="360"/>
+        <w:rPr>
+          <w:rFonts w:ascii="Helvetica" w:hAnsi="Helvetica" w:cs="Helvetica"/>
+          <w:color w:val="333333"/>
+          <w:sz w:val="26"/>
+          <w:szCs w:val="26"/>
+        </w:rPr>
+      </w:pPr>
+      <w:r>
+        <w:rPr>
+          <w:rFonts w:ascii="Helvetica" w:hAnsi="Helvetica" w:cs="Helvetica"/>
+          <w:color w:val="333333"/>
+          <w:sz w:val="26"/>
+          <w:szCs w:val="26"/>
+        </w:rPr>
+        <w:t xml:space="preserve">Chen, Jason. "Panasonic Makes Electric Bike with Regenerative Braking." Gizmodo. July 7, 2008. (Jan. 13, 2009) </w:t>
+      </w:r>
+      <w:hyperlink r:id="rId34" w:history="1">
+        <w:r>
+          <w:rPr>
+            <w:rStyle w:val="Hyperlink"/>
+            <w:rFonts w:ascii="Helvetica" w:hAnsi="Helvetica" w:cs="Helvetica"/>
+            <w:sz w:val="26"/>
+            <w:szCs w:val="26"/>
+          </w:rPr>
+          <w:t>http://gizmodo.com/5022587/panasonic-makes-electric-bike-with-regenerative-braking</w:t>
+        </w:r>
+      </w:hyperlink>
+    </w:p>
+    <w:p>
+      <w:pPr>
+        <w:numPr>
+          <w:ilvl w:val="0"/>
+          <w:numId w:val="1"/>
+        </w:numPr>
+        <w:shd w:val="clear" w:color="auto" w:fill="FFFFFF"/>
+        <w:spacing w:before="100" w:beforeAutospacing="1" w:after="72" w:line="390" w:lineRule="atLeast"/>
+        <w:ind w:left="360" w:right="360"/>
+        <w:rPr>
+          <w:rFonts w:ascii="Helvetica" w:hAnsi="Helvetica" w:cs="Helvetica"/>
+          <w:color w:val="333333"/>
+          <w:sz w:val="26"/>
+          <w:szCs w:val="26"/>
+        </w:rPr>
+      </w:pPr>
+      <w:r>
+        <w:rPr>
+          <w:rFonts w:ascii="Helvetica" w:hAnsi="Helvetica" w:cs="Helvetica"/>
+          <w:color w:val="333333"/>
+          <w:sz w:val="26"/>
+          <w:szCs w:val="26"/>
+        </w:rPr>
+        <w:t xml:space="preserve">Continental Corporation. "ISAD and EHB Make Cars More Economical and More Environmentally Friendly." March 17, 2002. (Jan. 13, 2009) </w:t>
+      </w:r>
+      <w:hyperlink r:id="rId35" w:history="1">
+        <w:r>
+          <w:rPr>
+            <w:rStyle w:val="Hyperlink"/>
+            <w:rFonts w:ascii="Helvetica" w:hAnsi="Helvetica" w:cs="Helvetica"/>
+            <w:sz w:val="26"/>
+            <w:szCs w:val="26"/>
+          </w:rPr>
+          <w:t>http://www.conti-online.com/generator/www/com/en/continental/portal/themes/press_servic</w:t>
+        </w:r>
+        <w:r>
+          <w:rPr>
+            <w:rStyle w:val="Hyperlink"/>
+            <w:rFonts w:ascii="Helvetica" w:hAnsi="Helvetica" w:cs="Helvetica"/>
+            <w:sz w:val="26"/>
+            <w:szCs w:val="26"/>
+          </w:rPr>
+          <w:lastRenderedPageBreak/>
+          <w:t>es/press_releases/products/automotive_systems/brakesystems/pr_2002_03_17_7_en.html</w:t>
+        </w:r>
+      </w:hyperlink>
+    </w:p>
+    <w:p>
+      <w:pPr>
+        <w:numPr>
+          <w:ilvl w:val="0"/>
+          <w:numId w:val="1"/>
+        </w:numPr>
+        <w:shd w:val="clear" w:color="auto" w:fill="FFFFFF"/>
+        <w:spacing w:before="100" w:beforeAutospacing="1" w:after="72" w:line="390" w:lineRule="atLeast"/>
+        <w:ind w:left="360" w:right="360"/>
+        <w:rPr>
+          <w:rFonts w:ascii="Helvetica" w:hAnsi="Helvetica" w:cs="Helvetica"/>
+          <w:color w:val="333333"/>
+          <w:sz w:val="26"/>
+          <w:szCs w:val="26"/>
+        </w:rPr>
+      </w:pPr>
+      <w:r>
+        <w:rPr>
+          <w:rFonts w:ascii="Helvetica" w:hAnsi="Helvetica" w:cs="Helvetica"/>
+          <w:color w:val="333333"/>
+          <w:sz w:val="26"/>
+          <w:szCs w:val="26"/>
+        </w:rPr>
+        <w:t xml:space="preserve">Gitlin, Jonathan M. "McLaren and Freescale partner up for regenerative braking." Ars </w:t>
+      </w:r>
+      <w:proofErr w:type="spellStart"/>
+      <w:r>
+        <w:rPr>
+          <w:rFonts w:ascii="Helvetica" w:hAnsi="Helvetica" w:cs="Helvetica"/>
+          <w:color w:val="333333"/>
+          <w:sz w:val="26"/>
+          <w:szCs w:val="26"/>
+        </w:rPr>
+        <w:t>Technica</w:t>
+      </w:r>
+      <w:proofErr w:type="spellEnd"/>
+      <w:r>
+        <w:rPr>
+          <w:rFonts w:ascii="Helvetica" w:hAnsi="Helvetica" w:cs="Helvetica"/>
+          <w:color w:val="333333"/>
+          <w:sz w:val="26"/>
+          <w:szCs w:val="26"/>
+        </w:rPr>
+        <w:t xml:space="preserve">. Nov. 5, 2008. (Jan. 13, 2009) </w:t>
+      </w:r>
+      <w:hyperlink r:id="rId36" w:history="1">
+        <w:r>
+          <w:rPr>
+            <w:rStyle w:val="Hyperlink"/>
+            <w:rFonts w:ascii="Helvetica" w:hAnsi="Helvetica" w:cs="Helvetica"/>
+            <w:sz w:val="26"/>
+            <w:szCs w:val="26"/>
+          </w:rPr>
+          <w:t>http://arstechnica.com/news.ars/post/20081113-mclaren-and-freescale-partner-up-for-regenerative-braking.html</w:t>
+        </w:r>
+      </w:hyperlink>
+    </w:p>
+    <w:p>
+      <w:pPr>
+        <w:numPr>
+          <w:ilvl w:val="0"/>
+          <w:numId w:val="1"/>
+        </w:numPr>
+        <w:shd w:val="clear" w:color="auto" w:fill="FFFFFF"/>
+        <w:spacing w:before="100" w:beforeAutospacing="1" w:after="72" w:line="390" w:lineRule="atLeast"/>
+        <w:ind w:left="360" w:right="360"/>
+        <w:rPr>
+          <w:rFonts w:ascii="Helvetica" w:hAnsi="Helvetica" w:cs="Helvetica"/>
+          <w:color w:val="333333"/>
+          <w:sz w:val="26"/>
+          <w:szCs w:val="26"/>
+        </w:rPr>
+      </w:pPr>
+      <w:r>
+        <w:rPr>
+          <w:rFonts w:ascii="Helvetica" w:hAnsi="Helvetica" w:cs="Helvetica"/>
+          <w:color w:val="333333"/>
+          <w:sz w:val="26"/>
+          <w:szCs w:val="26"/>
+        </w:rPr>
+        <w:t>HybridCars.com. "Hydraulic Hybrids." April 3, 2006. (Jan. 13, 2009)</w:t>
+      </w:r>
+      <w:hyperlink r:id="rId37" w:history="1">
+        <w:r>
+          <w:rPr>
+            <w:rStyle w:val="Hyperlink"/>
+            <w:rFonts w:ascii="Helvetica" w:hAnsi="Helvetica" w:cs="Helvetica"/>
+            <w:sz w:val="26"/>
+            <w:szCs w:val="26"/>
+          </w:rPr>
+          <w:t>http://www.hybridcars.com/related-technologies/hydraulic-hybrids.html</w:t>
+        </w:r>
+      </w:hyperlink>
+    </w:p>
+    <w:p>
+      <w:pPr>
+        <w:numPr>
+          <w:ilvl w:val="0"/>
+          <w:numId w:val="1"/>
+        </w:numPr>
+        <w:shd w:val="clear" w:color="auto" w:fill="FFFFFF"/>
+        <w:spacing w:before="100" w:beforeAutospacing="1" w:after="72" w:line="390" w:lineRule="atLeast"/>
+        <w:ind w:left="360" w:right="360"/>
+        <w:rPr>
+          <w:rFonts w:ascii="Helvetica" w:hAnsi="Helvetica" w:cs="Helvetica"/>
+          <w:color w:val="333333"/>
+          <w:sz w:val="26"/>
+          <w:szCs w:val="26"/>
+        </w:rPr>
+      </w:pPr>
+      <w:r>
+        <w:rPr>
+          <w:rFonts w:ascii="Helvetica" w:hAnsi="Helvetica" w:cs="Helvetica"/>
+          <w:color w:val="333333"/>
+          <w:sz w:val="26"/>
+          <w:szCs w:val="26"/>
+        </w:rPr>
+        <w:t xml:space="preserve">Torrens, Richard. "Regen Braking." 4QD. Nov. 3, 2008. (Jan. 13, 2009) </w:t>
+      </w:r>
+      <w:hyperlink r:id="rId38" w:history="1">
+        <w:r>
+          <w:rPr>
+            <w:rStyle w:val="Hyperlink"/>
+            <w:rFonts w:ascii="Helvetica" w:hAnsi="Helvetica" w:cs="Helvetica"/>
+            <w:sz w:val="26"/>
+            <w:szCs w:val="26"/>
+          </w:rPr>
+          <w:t>http://www.4qd.co.uk/fea/regen.html</w:t>
+        </w:r>
+      </w:hyperlink>
+    </w:p>
+    <w:p>
+      <w:pPr>
+        <w:numPr>
+          <w:ilvl w:val="0"/>
+          <w:numId w:val="1"/>
+        </w:numPr>
+        <w:shd w:val="clear" w:color="auto" w:fill="FFFFFF"/>
+        <w:spacing w:before="100" w:beforeAutospacing="1" w:after="72" w:line="390" w:lineRule="atLeast"/>
+        <w:ind w:left="360" w:right="360"/>
+        <w:rPr>
+          <w:rFonts w:ascii="Helvetica" w:hAnsi="Helvetica" w:cs="Helvetica"/>
+          <w:color w:val="333333"/>
+          <w:sz w:val="26"/>
+          <w:szCs w:val="26"/>
+        </w:rPr>
+      </w:pPr>
+      <w:r>
+        <w:rPr>
+          <w:rFonts w:ascii="Helvetica" w:hAnsi="Helvetica" w:cs="Helvetica"/>
+          <w:color w:val="333333"/>
+          <w:sz w:val="26"/>
+          <w:szCs w:val="26"/>
+        </w:rPr>
+        <w:t xml:space="preserve">Tur, </w:t>
+      </w:r>
+      <w:proofErr w:type="spellStart"/>
+      <w:r>
+        <w:rPr>
+          <w:rFonts w:ascii="Helvetica" w:hAnsi="Helvetica" w:cs="Helvetica"/>
+          <w:color w:val="333333"/>
+          <w:sz w:val="26"/>
+          <w:szCs w:val="26"/>
+        </w:rPr>
+        <w:t>Okan</w:t>
+      </w:r>
+      <w:proofErr w:type="spellEnd"/>
+      <w:r>
+        <w:rPr>
+          <w:rFonts w:ascii="Helvetica" w:hAnsi="Helvetica" w:cs="Helvetica"/>
+          <w:color w:val="333333"/>
+          <w:sz w:val="26"/>
+          <w:szCs w:val="26"/>
+        </w:rPr>
+        <w:t xml:space="preserve">, et al. "Application Note on Regenerative Braking of Electric Vehicles as Anti-Lock Braking System." </w:t>
+      </w:r>
+      <w:proofErr w:type="spellStart"/>
+      <w:r>
+        <w:rPr>
+          <w:rFonts w:ascii="Helvetica" w:hAnsi="Helvetica" w:cs="Helvetica"/>
+          <w:color w:val="333333"/>
+          <w:sz w:val="26"/>
+          <w:szCs w:val="26"/>
+        </w:rPr>
+        <w:t>Ansoft</w:t>
+      </w:r>
+      <w:proofErr w:type="spellEnd"/>
+      <w:r>
+        <w:rPr>
+          <w:rFonts w:ascii="Helvetica" w:hAnsi="Helvetica" w:cs="Helvetica"/>
+          <w:color w:val="333333"/>
+          <w:sz w:val="26"/>
+          <w:szCs w:val="26"/>
+        </w:rPr>
+        <w:t>, LLC. April 11, 2006. (Jan. 13, 2009)</w:t>
+      </w:r>
+      <w:hyperlink r:id="rId39" w:history="1">
+        <w:r>
+          <w:rPr>
+            <w:rStyle w:val="Hyperlink"/>
+            <w:rFonts w:ascii="Helvetica" w:hAnsi="Helvetica" w:cs="Helvetica"/>
+            <w:sz w:val="26"/>
+            <w:szCs w:val="26"/>
+          </w:rPr>
+          <w:t>http://www.ansoft.com/news/articles/RegenBrakingAsABS.pdf</w:t>
+        </w:r>
+      </w:hyperlink>
+    </w:p>
+    <w:p>
+      <w:pPr>
+        <w:rPr>
+          <w:rFonts w:ascii="Arial" w:hAnsi="Arial" w:cs="Arial"/>
+        </w:rPr>
+      </w:pPr>
+    </w:p>
+    <w:p/>
+    <w:p>
+      <w:r>
+        <w:t>SEARCHING FOR A MOTOR TO DRIVE OUR DIY EV</w:t>
+      </w:r>
+    </w:p>
+    <w:p>
+      <w:pPr>
+        <w:rPr>
+          <w:color w:val="5A5A5A"/>
+        </w:rPr>
+      </w:pPr>
+      <w:hyperlink r:id="rId40" w:history="1">
+        <w:r>
+          <w:rPr>
+            <w:rStyle w:val="Hyperlink"/>
+          </w:rPr>
+          <w:t>https://www.wired.com/2009/11/diy-ev/</w:t>
+        </w:r>
+      </w:hyperlink>
+    </w:p>
+    <w:p/>
+    <w:p>
+      <w:pPr>
+        <w:rPr>
+          <w:color w:val="5A5A5A"/>
+        </w:rPr>
+      </w:pPr>
+      <w:hyperlink r:id="rId41" w:history="1">
+        <w:r>
+          <w:rPr>
+            <w:rStyle w:val="Hyperlink"/>
+          </w:rPr>
+          <w:t>https://w3.siemens.com/topics/global/en/electromobility/pages/powertrain-ecar.aspx</w:t>
+        </w:r>
+      </w:hyperlink>
+    </w:p>
+    <w:p/>
+    <w:p>
+      <w:pPr>
+        <w:rPr>
+          <w:color w:val="5A5A5A"/>
+        </w:rPr>
+      </w:pPr>
+      <w:hyperlink r:id="rId42" w:history="1">
+        <w:r>
+          <w:rPr>
+            <w:rStyle w:val="Hyperlink"/>
+          </w:rPr>
+          <w:t>https://w3.siemens.com/topics/global/de/elektromobilitaet/PublishingImages/antriebe-pkw/pdf/innovative-technology-hybrid-ecar_en.pdf</w:t>
+        </w:r>
+      </w:hyperlink>
+    </w:p>
+    <w:p>
+      <w:r>
+        <w:t>Scott Drive 100 AC Motor Controller for Siemens 1PV5135 4WS14 Price:  $4,888.00</w:t>
+      </w:r>
+    </w:p>
+    <w:p>
+      <w:pPr>
+        <w:rPr>
+          <w:color w:val="5A5A5A"/>
+        </w:rPr>
+      </w:pPr>
+      <w:hyperlink r:id="rId43" w:history="1">
+        <w:r>
+          <w:rPr>
+            <w:rStyle w:val="Hyperlink"/>
+          </w:rPr>
+          <w:t>https://www.evwest.com/catalog/product_info.php?products_id=293</w:t>
+        </w:r>
+      </w:hyperlink>
+    </w:p>
+    <w:p/>
+    <w:p>
+      <w:hyperlink r:id="rId44" w:history="1">
+        <w:r>
+          <w:rPr>
+            <w:rStyle w:val="Hyperlink"/>
+          </w:rPr>
+          <w:t>http://www.metricmind.com/category/ev-ac-drive-systems/</w:t>
+        </w:r>
+      </w:hyperlink>
+    </w:p>
+    <w:p/>
+    <w:p/>
+    <w:p/>
+    <w:p>
+      <w:r>
+        <w:lastRenderedPageBreak/>
+        <w:t xml:space="preserve">This vender has a dual encoder harmonic drive FHA-C </w:t>
+      </w:r>
+      <w:proofErr w:type="spellStart"/>
+      <w:proofErr w:type="gramStart"/>
+      <w:r>
+        <w:t>mini series</w:t>
+      </w:r>
+      <w:proofErr w:type="spellEnd"/>
+      <w:proofErr w:type="gramEnd"/>
+      <w:r>
+        <w:t xml:space="preserve"> that looks interesting.</w:t>
+      </w:r>
+    </w:p>
+    <w:p/>
+    <w:p>
+      <w:hyperlink r:id="rId45" w:history="1">
+        <w:r>
+          <w:rPr>
+            <w:rStyle w:val="Hyperlink"/>
+          </w:rPr>
+          <w:t>https://www.harmonicdrive.net/products/rotary-actuators/solid-shaft-actuators/fha-mini-dual-absolute</w:t>
+        </w:r>
+      </w:hyperlink>
+    </w:p>
+    <w:p/>
+    <w:p>
+      <w:r>
+        <w:t>These sources have EV conversion kits and individual components</w:t>
+      </w:r>
+    </w:p>
+    <w:p>
+      <w:pPr>
+        <w:rPr>
+          <w:color w:val="5A5A5A"/>
+        </w:rPr>
+      </w:pPr>
+      <w:hyperlink r:id="rId46" w:history="1">
+        <w:r>
+          <w:rPr>
+            <w:rStyle w:val="Hyperlink"/>
+          </w:rPr>
+          <w:t>https://evsource.com/pages/conversion-components-and-kits</w:t>
+        </w:r>
+      </w:hyperlink>
+    </w:p>
+    <w:p>
+      <w:hyperlink r:id="rId47" w:history="1">
+        <w:r>
+          <w:rPr>
+            <w:rStyle w:val="Hyperlink"/>
+          </w:rPr>
+          <w:t>https://www.evwest.com/catalog/index.php?osCsid=94rt8jb9oolt10o3mbtu421qa7</w:t>
+        </w:r>
+      </w:hyperlink>
+    </w:p>
+    <w:p>
+      <w:hyperlink r:id="rId48" w:history="1">
+        <w:r>
+          <w:rPr>
+            <w:rStyle w:val="Hyperlink"/>
+          </w:rPr>
+          <w:t>https://www.thunderstruck-ev.com/</w:t>
+        </w:r>
+      </w:hyperlink>
+    </w:p>
+    <w:p>
+      <w:hyperlink r:id="rId49" w:history="1">
+        <w:r>
+          <w:rPr>
+            <w:rStyle w:val="Hyperlink"/>
+          </w:rPr>
+          <w:t>https://www.electriccarpartscompany.com/</w:t>
+        </w:r>
+      </w:hyperlink>
+    </w:p>
+    <w:p>
+      <w:r>
+        <w:t>This pdf has helpful info about choosing conversion kit and motor sizing</w:t>
+      </w:r>
+    </w:p>
+    <w:p>
+      <w:hyperlink r:id="rId50" w:history="1">
+        <w:r>
+          <w:rPr>
+            <w:rStyle w:val="Hyperlink"/>
+          </w:rPr>
+          <w:t>http://www.electriccarpartscompany.com/assets/images/Motor-Primer1.pdf</w:t>
+        </w:r>
+      </w:hyperlink>
+    </w:p>
+    <w:p>
+      <w:r>
+        <w:t xml:space="preserve">Hp Required Formula: Rolling Resistance (hp) + Aerodynamic Drag (hp) + Hill Climbing ((hp) + Acceleration (Hp) Rolling Resistance is typically 1% for every 1000 pounds of vehicle weight on level ground traveling at a speed of 25 MPH. Or 1.5 HP for each 1000 pounds of vehicle on level ground. Thus a </w:t>
+      </w:r>
+      <w:proofErr w:type="gramStart"/>
+      <w:r>
+        <w:t>4000 pound</w:t>
+      </w:r>
+      <w:proofErr w:type="gramEnd"/>
+      <w:r>
+        <w:t xml:space="preserve"> vehicle would require a minimum of 6 Hp. 4000 x 1.5 Hp =6 Hp.</w:t>
+      </w:r>
+    </w:p>
+    <w:p>
+      <w:r>
+        <w:t xml:space="preserve">Hill Climbing: Hills naturally require more Hp. A 1% grade means that the elevation will increase 1 foot for each </w:t>
+      </w:r>
+      <w:proofErr w:type="gramStart"/>
+      <w:r>
+        <w:t>100 foot</w:t>
+      </w:r>
+      <w:proofErr w:type="gramEnd"/>
+      <w:r>
+        <w:t xml:space="preserve"> traveled. You can use 1 HP for each percentage of grade. This calculation is the same as your rolling resistance. A 6% grade will require you to take 6 times the car weight rolling resistance to calculate the Hp required. (Remember that it takes 6 to 8 Hp for every 1000 pounds of car) Thus a </w:t>
+      </w:r>
+      <w:proofErr w:type="gramStart"/>
+      <w:r>
+        <w:t>4000 pound</w:t>
+      </w:r>
+      <w:proofErr w:type="gramEnd"/>
+      <w:r>
+        <w:t xml:space="preserve"> car would require 4x6Hp x 2 or 48 Hp to push it 50 MPH up a 2% grade.</w:t>
+      </w:r>
+    </w:p>
+    <w:p/>
+    <w:p>
+      <w:r>
+        <w:t>SEARCHING FOR A MOTOR TO DRIVE OUR DIY EV</w:t>
+      </w:r>
+    </w:p>
+    <w:p>
+      <w:pPr>
+        <w:rPr>
+          <w:color w:val="5A5A5A"/>
+        </w:rPr>
+      </w:pPr>
+      <w:hyperlink r:id="rId51" w:history="1">
+        <w:r>
+          <w:rPr>
+            <w:rStyle w:val="Hyperlink"/>
+          </w:rPr>
+          <w:t>https://www.wired.com/2009/11/diy-ev/</w:t>
+        </w:r>
+      </w:hyperlink>
+    </w:p>
+    <w:p/>
+    <w:p/>
+    <w:p>
+      <w:pPr>
+        <w:rPr>
+          <w:color w:val="5A5A5A"/>
+        </w:rPr>
+      </w:pPr>
+      <w:hyperlink r:id="rId52" w:history="1">
+        <w:r>
+          <w:rPr>
+            <w:rStyle w:val="Hyperlink"/>
+          </w:rPr>
+          <w:t>https://w3.siemens.com/topics/global/en/electromobility/pages/powertrain-ecar.aspx</w:t>
+        </w:r>
+      </w:hyperlink>
+    </w:p>
+    <w:p/>
+    <w:p>
+      <w:pPr>
+        <w:rPr>
+          <w:color w:val="5A5A5A"/>
+        </w:rPr>
+      </w:pPr>
+      <w:hyperlink r:id="rId53" w:history="1">
+        <w:r>
+          <w:rPr>
+            <w:rStyle w:val="Hyperlink"/>
+          </w:rPr>
+          <w:t>https://w3.siemens.com/topics/global/de/elektromobilitaet/PublishingImages/antriebe-pkw/pdf/innovative-technology-hybrid-ecar_en.pdf</w:t>
+        </w:r>
+      </w:hyperlink>
+    </w:p>
+    <w:p>
+      <w:r>
+        <w:t>Scott Drive 100 AC Motor Controller for Siemens 1PV5135 4WS14 Price:  $4,888.00</w:t>
+      </w:r>
+    </w:p>
+    <w:p>
+      <w:pPr>
+        <w:rPr>
+          <w:color w:val="5A5A5A"/>
+        </w:rPr>
+      </w:pPr>
+      <w:hyperlink r:id="rId54" w:history="1">
+        <w:r>
+          <w:rPr>
+            <w:rStyle w:val="Hyperlink"/>
+          </w:rPr>
+          <w:t>https://www.evwest.com/catalog/product_info.php?products_id=293</w:t>
+        </w:r>
+      </w:hyperlink>
+    </w:p>
+    <w:p/>
+    <w:p>
+      <w:hyperlink r:id="rId55" w:history="1">
+        <w:r>
+          <w:rPr>
+            <w:rStyle w:val="Hyperlink"/>
+          </w:rPr>
+          <w:t>http://www.metricmind.com/category/ev-ac-drive-systems/</w:t>
+        </w:r>
+      </w:hyperlink>
+    </w:p>
+    <w:p/>
+    <w:p>
+      <w:r>
+        <w:t>Siemens</w:t>
+      </w:r>
+    </w:p>
+    <w:p>
+      <w:hyperlink r:id="rId56" w:history="1">
+        <w:r>
+          <w:rPr>
+            <w:rStyle w:val="Hyperlink"/>
+          </w:rPr>
+          <w:t>https://www.industry.usa.siemens.com/drives/us/en/electric-drives/ac-drives/ac-drives-apps/power-regendrives/pages/power-regenerative-drives.aspx</w:t>
+        </w:r>
+      </w:hyperlink>
+    </w:p>
+    <w:p>
+      <w:hyperlink r:id="rId57" w:history="1">
+        <w:r>
+          <w:rPr>
+            <w:rStyle w:val="Hyperlink"/>
+          </w:rPr>
+          <w:t>https://www.industry.usa.siemens.com/drives/us/en/electric-drives/ac-drives/high-performance-and-servo-drives/sinamics-s120-modular-drive-system/Documents/Catalog_D21_3-SINAMICS_S120_S150.pdf</w:t>
+        </w:r>
+      </w:hyperlink>
+    </w:p>
+    <w:p/>
+    <w:p>
+      <w:r>
+        <w:t>Regenerative Drive – these are DC</w:t>
+      </w:r>
+    </w:p>
+    <w:p>
+      <w:pPr>
+        <w:rPr>
+          <w:color w:val="5A5A5A"/>
+        </w:rPr>
+      </w:pPr>
+      <w:hyperlink r:id="rId58" w:history="1">
+        <w:r>
+          <w:rPr>
+            <w:rStyle w:val="Hyperlink"/>
+          </w:rPr>
+          <w:t>https://www.precision-elec.com/shop/dcs800-s02-0050-05/</w:t>
+        </w:r>
+      </w:hyperlink>
+    </w:p>
+    <w:p/>
+    <w:p>
+      <w:hyperlink r:id="rId59" w:history="1">
+        <w:r>
+          <w:rPr>
+            <w:rStyle w:val="Hyperlink"/>
+          </w:rPr>
+          <w:t>https://www.precision-elec.com/shop/dcs800-s02-0075-05/?gclid=EAIaIQobChMIs7m879e94gIVRkOGCh0WuQBCEAQYAiABEgJauPD_BwE</w:t>
+        </w:r>
+      </w:hyperlink>
+    </w:p>
+    <w:p/>
+    <w:p>
+      <w:r>
+        <w:t>regenerative breaking</w:t>
+      </w:r>
+    </w:p>
+    <w:p>
+      <w:pPr>
+        <w:rPr>
+          <w:color w:val="5A5A5A"/>
+        </w:rPr>
+      </w:pPr>
+      <w:hyperlink r:id="rId60" w:history="1">
+        <w:r>
+          <w:rPr>
+            <w:rStyle w:val="Hyperlink"/>
+          </w:rPr>
+          <w:t>https://www.engineering.com/ElectronicsDesign/ElectronicsDesignArticles/ArticleID/17625/How-Regenerative-Braking-Works.aspx</w:t>
+        </w:r>
+      </w:hyperlink>
+    </w:p>
+    <w:p/>
+    <w:p>
+      <w:pPr>
+        <w:rPr>
+          <w:color w:val="5A5A5A"/>
+        </w:rPr>
+      </w:pPr>
+      <w:hyperlink r:id="rId61" w:history="1">
+        <w:r>
+          <w:rPr>
+            <w:rStyle w:val="Hyperlink"/>
+          </w:rPr>
+          <w:t>https://www.machinedesign.com/mechanical-drives/three-phase-induction-motors-put-brakes</w:t>
+        </w:r>
+      </w:hyperlink>
+    </w:p>
+    <w:p/>
+    <w:p>
+      <w:r>
+        <w:t>Electric Car Thesis</w:t>
+      </w:r>
+    </w:p>
+    <w:p>
+      <w:hyperlink r:id="rId62" w:history="1">
+        <w:r>
+          <w:rPr>
+            <w:rStyle w:val="Hyperlink"/>
+          </w:rPr>
+          <w:t>http://www.chalmers.se/SiteCollectionDocuments/Energi%20och%20milj%C3%B6/Elteknik/EmmaGrunditz_PhDthesis_lowrez.pdf</w:t>
+        </w:r>
+      </w:hyperlink>
+    </w:p>
+    <w:p/>
+    <w:p/>
+    <w:p>
+      <w:hyperlink r:id="rId63" w:anchor="/rated-hp-20hp-a17-v20HP/sort=p.sort_order/order=ASC/limit=15" w:history="1">
+        <w:r>
+          <w:rPr>
+            <w:rStyle w:val="Hyperlink"/>
+          </w:rPr>
+          <w:t>https://www.vfds.com/variable-frequency-drives#/rated-hp-20hp-a17-v20HP/sort=p.sort_order/order=ASC/limit=15</w:t>
+        </w:r>
+      </w:hyperlink>
+    </w:p>
+    <w:p>
+      <w:hyperlink r:id="rId64" w:anchor="/rated-hp-20hp-a17-v20HP/input-voltage-460v-a21-v460V/sort=p.sort_order/order=ASC/limit=15" w:history="1">
+        <w:r>
+          <w:rPr>
+            <w:rStyle w:val="Hyperlink"/>
+          </w:rPr>
+          <w:t>https://www.vfds.com/outlet#/rated-hp-20hp-a17-v20HP/input-voltage-460v-a21-v460V/sort=p.sort_order/order=ASC/limit=15</w:t>
+        </w:r>
+      </w:hyperlink>
+    </w:p>
+    <w:p/>
+    <w:p>
+      <w:hyperlink r:id="rId65" w:history="1">
+        <w:r>
+          <w:rPr>
+            <w:rStyle w:val="Hyperlink"/>
+          </w:rPr>
+          <w:t>http://irtfweb.ifa.hawaii.edu/~tcs3/tcs3/Misc/CFHT/Dome_drive_upgrade/Baldor/Brouchers%20and%20catalogs/Baldor%20drives%20and%20capabilites-pgs4-6,46,48,102-103.pdf</w:t>
+        </w:r>
+      </w:hyperlink>
+    </w:p>
+    <w:p>
+      <w:hyperlink r:id="rId66" w:history="1">
+        <w:r>
+          <w:rPr>
+            <w:rStyle w:val="Hyperlink"/>
+          </w:rPr>
+          <w:t>https://www.practecllc.com/product/1298376874</w:t>
+        </w:r>
+      </w:hyperlink>
+    </w:p>
+    <w:p>
+      <w:hyperlink r:id="rId67" w:history="1">
+        <w:r>
+          <w:rPr>
+            <w:rStyle w:val="Hyperlink"/>
+          </w:rPr>
+          <w:t>https://www.yaskawa.com/products/drives/industrial-ac-drives/system-components/rc5-regenerative-unit</w:t>
+        </w:r>
+      </w:hyperlink>
+    </w:p>
+    <w:p/>
+    <w:p>
+      <w:r>
+        <w:t>drive</w:t>
+      </w:r>
+    </w:p>
+    <w:p>
+      <w:hyperlink r:id="rId68" w:history="1">
+        <w:r>
+          <w:rPr>
+            <w:rStyle w:val="Hyperlink"/>
+          </w:rPr>
+          <w:t>www.abb.com/cawp/seitp202/027f170181f200e885256d6b00533fa6.aspx</w:t>
+        </w:r>
+      </w:hyperlink>
+    </w:p>
+    <w:p/>
+    <w:p>
+      <w:hyperlink r:id="rId69" w:history="1">
+        <w:r>
+          <w:rPr>
+            <w:rStyle w:val="Hyperlink"/>
+          </w:rPr>
+          <w:t>https://www.driveswarehouse.com/D4Q1-200-P21897.aspx</w:t>
+        </w:r>
+      </w:hyperlink>
+    </w:p>
+    <w:p/>
     <w:p>
       <w:bookmarkStart w:id="0" w:name="_GoBack"/>
       <w:bookmarkEnd w:id="0"/>
     </w:p>
-    <w:p>
-      <w:hyperlink r:id="rId20" w:history="1">
-        <w:r>
-          <w:rPr>
-            <w:rStyle w:val="Hyperlink"/>
-          </w:rPr>
-          <w:t>www.ti.com/noanforprocessors</w:t>
-        </w:r>
-      </w:hyperlink>
-    </w:p>
-    <w:p>
-      <w:pPr>
-        <w:rPr>
-          <w:color w:val="5A5A5A"/>
-        </w:rPr>
-      </w:pPr>
-      <w:hyperlink r:id="rId21" w:history="1">
-        <w:r>
-          <w:rPr>
-            <w:rStyle w:val="Hyperlink"/>
-          </w:rPr>
-          <w:t>https://www.mouser.com/new/texas-instruments/national-simple-switcher-ti-processors/</w:t>
-        </w:r>
-      </w:hyperlink>
-    </w:p>
-    <w:p>
-      <w:r>
-        <w:t>MSP430F676x1 Polyphase Metering SoCs</w:t>
-      </w:r>
-    </w:p>
-    <w:p>
-      <w:hyperlink r:id="rId22" w:history="1">
-        <w:r>
-          <w:rPr>
-            <w:rStyle w:val="Hyperlink"/>
-          </w:rPr>
-          <w:t>http://www.ti.com/lit/ds/symlink/msp430f67641.pdf</w:t>
-        </w:r>
-      </w:hyperlink>
-    </w:p>
-    <w:p>
-      <w:proofErr w:type="spellStart"/>
-      <w:r>
-        <w:t>PowerPSoC</w:t>
-      </w:r>
-      <w:proofErr w:type="spellEnd"/>
-      <w:r>
-        <w:t xml:space="preserve"> Intelligent LED Driver</w:t>
-      </w:r>
-    </w:p>
-    <w:p>
-      <w:pPr>
-        <w:rPr>
-          <w:color w:val="5A5A5A"/>
-        </w:rPr>
-      </w:pPr>
-      <w:hyperlink r:id="rId23" w:history="1">
-        <w:r>
-          <w:rPr>
-            <w:rStyle w:val="Hyperlink"/>
-          </w:rPr>
-          <w:t>https://www.mouser.com/datasheet/2/100/CY8CLED0xD01_CY8CLED0xD02_CY8CLED0xG01_001-46319_0-469898.pdf</w:t>
-        </w:r>
-      </w:hyperlink>
-    </w:p>
-    <w:p/>
     <w:sectPr>
       <w:pgSz w:w="12240" w:h="15840"/>
       <w:pgMar w:top="1440" w:right="1440" w:bottom="1440" w:left="1440" w:header="720" w:footer="720" w:gutter="0"/>
@@ -403,6 +1403,172 @@
     </w:p>
   </w:footnote>
 </w:footnotes>
+</file>
+
+<file path=word/numbering.xml><?xml version="1.0" encoding="utf-8"?>
+<w:numbering xmlns:wpc="http://schemas.microsoft.com/office/word/2010/wordprocessingCanvas" xmlns:cx="http://schemas.microsoft.com/office/drawing/2014/chartex" xmlns:cx1="http://schemas.microsoft.com/office/drawing/2015/9/8/chartex" xmlns:cx2="http://schemas.microsoft.com/office/drawing/2015/10/21/chartex" xmlns:cx3="http://schemas.microsoft.com/office/drawing/2016/5/9/chartex" xmlns:cx4="http://schemas.microsoft.com/office/drawing/2016/5/10/chartex" xmlns:cx5="http://schemas.microsoft.com/office/drawing/2016/5/11/chartex" xmlns:cx6="http://schemas.microsoft.com/office/drawing/2016/5/12/chartex" xmlns:cx7="http://schemas.microsoft.com/office/drawing/2016/5/13/chartex" xmlns:cx8="http://schemas.microsoft.com/office/drawing/2016/5/14/chartex" xmlns:mc="http://schemas.openxmlformats.org/markup-compatibility/2006" xmlns:aink="http://schemas.microsoft.com/office/drawing/2016/ink" xmlns:am3d="http://schemas.microsoft.com/office/drawing/2017/model3d" xmlns:o="urn:schemas-microsoft-com:office:office" xmlns:r="http://schemas.openxmlformats.org/officeDocument/2006/relationships" xmlns:m="http://schemas.openxmlformats.org/officeDocument/2006/math" xmlns:v="urn:schemas-microsoft-com:vml" xmlns:wp14="http://schemas.microsoft.com/office/word/2010/wordprocessingDrawing" xmlns:wp="http://schemas.openxmlformats.org/drawingml/2006/wordprocessingDrawing" xmlns:w10="urn:schemas-microsoft-com:office:word" xmlns:w="http://schemas.openxmlformats.org/wordprocessingml/2006/main" xmlns:w14="http://schemas.microsoft.com/office/word/2010/wordml" xmlns:w15="http://schemas.microsoft.com/office/word/2012/wordml" xmlns:w16cid="http://schemas.microsoft.com/office/word/2016/wordml/cid" xmlns:w16se="http://schemas.microsoft.com/office/word/2015/wordml/symex" xmlns:wpg="http://schemas.microsoft.com/office/word/2010/wordprocessingGroup" xmlns:wpi="http://schemas.microsoft.com/office/word/2010/wordprocessingInk" xmlns:wne="http://schemas.microsoft.com/office/word/2006/wordml" xmlns:wps="http://schemas.microsoft.com/office/word/2010/wordprocessingShape" mc:Ignorable="w14 w15 w16se w16cid wp14">
+  <w:abstractNum w:abstractNumId="0" w15:restartNumberingAfterBreak="0">
+    <w:nsid w:val="236F219F"/>
+    <w:multiLevelType w:val="multilevel"/>
+    <w:tmpl w:val="363AC114"/>
+    <w:lvl w:ilvl="0">
+      <w:start w:val="1"/>
+      <w:numFmt w:val="bullet"/>
+      <w:lvlText w:val=""/>
+      <w:lvlJc w:val="left"/>
+      <w:pPr>
+        <w:tabs>
+          <w:tab w:val="num" w:pos="720"/>
+        </w:tabs>
+        <w:ind w:left="720" w:hanging="360"/>
+      </w:pPr>
+      <w:rPr>
+        <w:rFonts w:ascii="Symbol" w:hAnsi="Symbol" w:hint="default"/>
+        <w:sz w:val="20"/>
+      </w:rPr>
+    </w:lvl>
+    <w:lvl w:ilvl="1">
+      <w:start w:val="1"/>
+      <w:numFmt w:val="bullet"/>
+      <w:lvlText w:val=""/>
+      <w:lvlJc w:val="left"/>
+      <w:pPr>
+        <w:tabs>
+          <w:tab w:val="num" w:pos="1440"/>
+        </w:tabs>
+        <w:ind w:left="1440" w:hanging="360"/>
+      </w:pPr>
+      <w:rPr>
+        <w:rFonts w:ascii="Symbol" w:hAnsi="Symbol" w:hint="default"/>
+        <w:sz w:val="20"/>
+      </w:rPr>
+    </w:lvl>
+    <w:lvl w:ilvl="2">
+      <w:start w:val="1"/>
+      <w:numFmt w:val="bullet"/>
+      <w:lvlText w:val=""/>
+      <w:lvlJc w:val="left"/>
+      <w:pPr>
+        <w:tabs>
+          <w:tab w:val="num" w:pos="2160"/>
+        </w:tabs>
+        <w:ind w:left="2160" w:hanging="360"/>
+      </w:pPr>
+      <w:rPr>
+        <w:rFonts w:ascii="Symbol" w:hAnsi="Symbol" w:hint="default"/>
+        <w:sz w:val="20"/>
+      </w:rPr>
+    </w:lvl>
+    <w:lvl w:ilvl="3">
+      <w:start w:val="1"/>
+      <w:numFmt w:val="bullet"/>
+      <w:lvlText w:val=""/>
+      <w:lvlJc w:val="left"/>
+      <w:pPr>
+        <w:tabs>
+          <w:tab w:val="num" w:pos="2880"/>
+        </w:tabs>
+        <w:ind w:left="2880" w:hanging="360"/>
+      </w:pPr>
+      <w:rPr>
+        <w:rFonts w:ascii="Symbol" w:hAnsi="Symbol" w:hint="default"/>
+        <w:sz w:val="20"/>
+      </w:rPr>
+    </w:lvl>
+    <w:lvl w:ilvl="4">
+      <w:start w:val="1"/>
+      <w:numFmt w:val="bullet"/>
+      <w:lvlText w:val=""/>
+      <w:lvlJc w:val="left"/>
+      <w:pPr>
+        <w:tabs>
+          <w:tab w:val="num" w:pos="3600"/>
+        </w:tabs>
+        <w:ind w:left="3600" w:hanging="360"/>
+      </w:pPr>
+      <w:rPr>
+        <w:rFonts w:ascii="Symbol" w:hAnsi="Symbol" w:hint="default"/>
+        <w:sz w:val="20"/>
+      </w:rPr>
+    </w:lvl>
+    <w:lvl w:ilvl="5">
+      <w:start w:val="1"/>
+      <w:numFmt w:val="bullet"/>
+      <w:lvlText w:val=""/>
+      <w:lvlJc w:val="left"/>
+      <w:pPr>
+        <w:tabs>
+          <w:tab w:val="num" w:pos="4320"/>
+        </w:tabs>
+        <w:ind w:left="4320" w:hanging="360"/>
+      </w:pPr>
+      <w:rPr>
+        <w:rFonts w:ascii="Symbol" w:hAnsi="Symbol" w:hint="default"/>
+        <w:sz w:val="20"/>
+      </w:rPr>
+    </w:lvl>
+    <w:lvl w:ilvl="6">
+      <w:start w:val="1"/>
+      <w:numFmt w:val="bullet"/>
+      <w:lvlText w:val=""/>
+      <w:lvlJc w:val="left"/>
+      <w:pPr>
+        <w:tabs>
+          <w:tab w:val="num" w:pos="5040"/>
+        </w:tabs>
+        <w:ind w:left="5040" w:hanging="360"/>
+      </w:pPr>
+      <w:rPr>
+        <w:rFonts w:ascii="Symbol" w:hAnsi="Symbol" w:hint="default"/>
+        <w:sz w:val="20"/>
+      </w:rPr>
+    </w:lvl>
+    <w:lvl w:ilvl="7">
+      <w:start w:val="1"/>
+      <w:numFmt w:val="bullet"/>
+      <w:lvlText w:val=""/>
+      <w:lvlJc w:val="left"/>
+      <w:pPr>
+        <w:tabs>
+          <w:tab w:val="num" w:pos="5760"/>
+        </w:tabs>
+        <w:ind w:left="5760" w:hanging="360"/>
+      </w:pPr>
+      <w:rPr>
+        <w:rFonts w:ascii="Symbol" w:hAnsi="Symbol" w:hint="default"/>
+        <w:sz w:val="20"/>
+      </w:rPr>
+    </w:lvl>
+    <w:lvl w:ilvl="8">
+      <w:start w:val="1"/>
+      <w:numFmt w:val="bullet"/>
+      <w:lvlText w:val=""/>
+      <w:lvlJc w:val="left"/>
+      <w:pPr>
+        <w:tabs>
+          <w:tab w:val="num" w:pos="6480"/>
+        </w:tabs>
+        <w:ind w:left="6480" w:hanging="360"/>
+      </w:pPr>
+      <w:rPr>
+        <w:rFonts w:ascii="Symbol" w:hAnsi="Symbol" w:hint="default"/>
+        <w:sz w:val="20"/>
+      </w:rPr>
+    </w:lvl>
+  </w:abstractNum>
+  <w:num w:numId="1">
+    <w:abstractNumId w:val="0"/>
+    <w:lvlOverride w:ilvl="0"/>
+    <w:lvlOverride w:ilvl="1"/>
+    <w:lvlOverride w:ilvl="2"/>
+    <w:lvlOverride w:ilvl="3"/>
+    <w:lvlOverride w:ilvl="4"/>
+    <w:lvlOverride w:ilvl="5"/>
+    <w:lvlOverride w:ilvl="6"/>
+    <w:lvlOverride w:ilvl="7"/>
+    <w:lvlOverride w:ilvl="8"/>
+  </w:num>
+</w:numbering>
 </file>
 
 <file path=word/styles.xml><?xml version="1.0" encoding="utf-8"?>
@@ -528,6 +1694,7 @@
     <w:lsdException w:name="HTML Sample" w:semiHidden="1" w:unhideWhenUsed="1"/>
     <w:lsdException w:name="HTML Typewriter" w:semiHidden="1" w:unhideWhenUsed="1"/>
     <w:lsdException w:name="HTML Variable" w:semiHidden="1" w:unhideWhenUsed="1"/>
+    <w:lsdException w:name="Normal Table" w:semiHidden="1" w:unhideWhenUsed="1"/>
     <w:lsdException w:name="annotation subject" w:semiHidden="1" w:unhideWhenUsed="1"/>
     <w:lsdException w:name="No List" w:semiHidden="1" w:unhideWhenUsed="1"/>
     <w:lsdException w:name="Outline List 1" w:semiHidden="1" w:unhideWhenUsed="1"/>
@@ -574,8 +1741,10 @@
     <w:lsdException w:name="Table Subtle 2" w:semiHidden="1" w:unhideWhenUsed="1"/>
     <w:lsdException w:name="Table Web 1" w:semiHidden="1" w:unhideWhenUsed="1"/>
     <w:lsdException w:name="Table Web 2" w:semiHidden="1" w:unhideWhenUsed="1"/>
+    <w:lsdException w:name="Table Web 3" w:semiHidden="1" w:unhideWhenUsed="1"/>
     <w:lsdException w:name="Balloon Text" w:semiHidden="1" w:unhideWhenUsed="1"/>
     <w:lsdException w:name="Table Grid" w:uiPriority="39"/>
+    <w:lsdException w:name="Table Theme" w:semiHidden="1" w:unhideWhenUsed="1"/>
     <w:lsdException w:name="Placeholder Text" w:semiHidden="1"/>
     <w:lsdException w:name="No Spacing" w:uiPriority="1" w:qFormat="1"/>
     <w:lsdException w:name="Light Shading" w:uiPriority="60"/>
@@ -802,6 +1971,29 @@
     <w:name w:val="Normal"/>
     <w:qFormat/>
   </w:style>
+  <w:style w:type="paragraph" w:styleId="Heading3">
+    <w:name w:val="heading 3"/>
+    <w:basedOn w:val="Normal"/>
+    <w:link w:val="Heading3Char"/>
+    <w:uiPriority w:val="9"/>
+    <w:semiHidden/>
+    <w:unhideWhenUsed/>
+    <w:qFormat/>
+    <w:rsid w:val="005D5997"/>
+    <w:pPr>
+      <w:keepNext/>
+      <w:spacing w:before="200" w:after="240" w:line="240" w:lineRule="atLeast"/>
+      <w:outlineLvl w:val="2"/>
+    </w:pPr>
+    <w:rPr>
+      <w:rFonts w:ascii="Arial" w:hAnsi="Arial" w:cs="Arial"/>
+      <w:b/>
+      <w:bCs/>
+      <w:color w:val="3D7A96"/>
+      <w:sz w:val="24"/>
+      <w:szCs w:val="24"/>
+    </w:rPr>
+  </w:style>
   <w:style w:type="character" w:default="1" w:styleId="DefaultParagraphFont">
     <w:name w:val="Default Paragraph Font"/>
     <w:uiPriority w:val="1"/>
@@ -895,6 +2087,22 @@
     <w:link w:val="Footer"/>
     <w:uiPriority w:val="99"/>
     <w:rsid w:val="00BD57BC"/>
+  </w:style>
+  <w:style w:type="character" w:customStyle="1" w:styleId="Heading3Char">
+    <w:name w:val="Heading 3 Char"/>
+    <w:basedOn w:val="DefaultParagraphFont"/>
+    <w:link w:val="Heading3"/>
+    <w:uiPriority w:val="9"/>
+    <w:semiHidden/>
+    <w:rsid w:val="005D5997"/>
+    <w:rPr>
+      <w:rFonts w:ascii="Arial" w:hAnsi="Arial" w:cs="Arial"/>
+      <w:b/>
+      <w:bCs/>
+      <w:color w:val="3D7A96"/>
+      <w:sz w:val="24"/>
+      <w:szCs w:val="24"/>
+    </w:rPr>
   </w:style>
 </w:styles>
 </file>

--- a/PowertrainForEVlinks.docx
+++ b/PowertrainForEVlinks.docx
@@ -1342,9 +1342,57 @@
     </w:p>
     <w:p/>
     <w:p>
+      <w:r>
+        <w:t>Siemens regenerative drives</w:t>
+      </w:r>
+    </w:p>
+    <w:p>
+      <w:hyperlink r:id="rId70" w:history="1">
+        <w:r>
+          <w:rPr>
+            <w:rStyle w:val="Hyperlink"/>
+          </w:rPr>
+          <w:t>http://www.industry.usa.siemens.com/drives/us/en/electric-drives/ac-drives/ac-drives-apps/power-regendrives/Pages/power-regenerative-drives.aspx</w:t>
+        </w:r>
+      </w:hyperlink>
+    </w:p>
+    <w:p/>
+    <w:p>
+      <w:hyperlink r:id="rId71" w:history="1">
+        <w:r>
+          <w:rPr>
+            <w:rStyle w:val="Hyperlink"/>
+          </w:rPr>
+          <w:t>http://www.emersonindustrial.com/en-EN/documentcenter/Emerson%20IA%20Automation%20Solutions%20Documents/OilandGas/White_Paper_Variable_Speed_Drive_regenerative_type_ESP_pumps.pdf</w:t>
+        </w:r>
+      </w:hyperlink>
+    </w:p>
+    <w:p/>
+    <w:p>
+      <w:hyperlink r:id="rId72" w:history="1">
+        <w:r>
+          <w:rPr>
+            <w:rStyle w:val="Hyperlink"/>
+          </w:rPr>
+          <w:t>https://www.electrical4u.com/induction-motor-braking/</w:t>
+        </w:r>
+      </w:hyperlink>
+    </w:p>
+    <w:p>
+      <w:hyperlink r:id="rId73" w:history="1">
+        <w:r>
+          <w:rPr>
+            <w:rStyle w:val="Hyperlink"/>
+          </w:rPr>
+          <w:t>http://www.engineeringtoolbox.com/electrical-motor-calculator-d_832.html</w:t>
+        </w:r>
+      </w:hyperlink>
+    </w:p>
+    <w:p>
       <w:bookmarkStart w:id="0" w:name="_GoBack"/>
       <w:bookmarkEnd w:id="0"/>
     </w:p>
+    <w:p/>
     <w:sectPr>
       <w:pgSz w:w="12240" w:h="15840"/>
       <w:pgMar w:top="1440" w:right="1440" w:bottom="1440" w:left="1440" w:header="720" w:footer="720" w:gutter="0"/>
@@ -1558,15 +1606,6 @@
   </w:abstractNum>
   <w:num w:numId="1">
     <w:abstractNumId w:val="0"/>
-    <w:lvlOverride w:ilvl="0"/>
-    <w:lvlOverride w:ilvl="1"/>
-    <w:lvlOverride w:ilvl="2"/>
-    <w:lvlOverride w:ilvl="3"/>
-    <w:lvlOverride w:ilvl="4"/>
-    <w:lvlOverride w:ilvl="5"/>
-    <w:lvlOverride w:ilvl="6"/>
-    <w:lvlOverride w:ilvl="7"/>
-    <w:lvlOverride w:ilvl="8"/>
   </w:num>
 </w:numbering>
 </file>
